--- a/Assingments/Mock Api task .docx
+++ b/Assingments/Mock Api task .docx
@@ -86,7 +86,7 @@
                     <pic:cNvPicPr/>
                   </pic:nvPicPr>
                   <pic:blipFill rotWithShape="1">
-                    <a:blip r:embed="rId5"/>
+                    <a:blip r:embed="rId7"/>
                     <a:srcRect r="-468" b="21947"/>
                     <a:stretch/>
                   </pic:blipFill>
@@ -119,13 +119,7 @@
         <w:pStyle w:val="Heading1"/>
       </w:pPr>
       <w:r>
-        <w:t xml:space="preserve">API no </w:t>
-      </w:r>
-      <w:r>
-        <w:t>2</w:t>
-      </w:r>
-      <w:r>
-        <w:t>:</w:t>
+        <w:t>API no 2:</w:t>
       </w:r>
     </w:p>
     <w:p>
@@ -152,14 +146,7 @@
           <w:b/>
           <w:bCs/>
         </w:rPr>
-        <w:t>”</w:t>
-      </w:r>
-      <w:r>
-        <w:rPr>
-          <w:b/>
-          <w:bCs/>
-        </w:rPr>
-        <w:t>-</w:t>
+        <w:t>”-</w:t>
       </w:r>
       <w:r>
         <w:t xml:space="preserve">Api: </w:t>
@@ -195,7 +182,7 @@
                     <pic:cNvPicPr/>
                   </pic:nvPicPr>
                   <pic:blipFill rotWithShape="1">
-                    <a:blip r:embed="rId6"/>
+                    <a:blip r:embed="rId8"/>
                     <a:srcRect r="-468" b="18140"/>
                     <a:stretch/>
                   </pic:blipFill>
@@ -300,7 +287,7 @@
                     <pic:cNvPicPr/>
                   </pic:nvPicPr>
                   <pic:blipFill rotWithShape="1">
-                    <a:blip r:embed="rId7"/>
+                    <a:blip r:embed="rId9"/>
                     <a:srcRect r="1016" b="17902"/>
                     <a:stretch/>
                   </pic:blipFill>
@@ -391,7 +378,7 @@
                     <pic:cNvPicPr/>
                   </pic:nvPicPr>
                   <pic:blipFill rotWithShape="1">
-                    <a:blip r:embed="rId8"/>
+                    <a:blip r:embed="rId10"/>
                     <a:srcRect t="3" r="265" b="22287"/>
                     <a:stretch/>
                   </pic:blipFill>
@@ -492,7 +479,7 @@
                     <pic:cNvPicPr/>
                   </pic:nvPicPr>
                   <pic:blipFill rotWithShape="1">
-                    <a:blip r:embed="rId9"/>
+                    <a:blip r:embed="rId11"/>
                     <a:srcRect l="-145" b="22032"/>
                     <a:stretch/>
                   </pic:blipFill>
@@ -588,7 +575,7 @@
                     <pic:cNvPicPr/>
                   </pic:nvPicPr>
                   <pic:blipFill rotWithShape="1">
-                    <a:blip r:embed="rId10"/>
+                    <a:blip r:embed="rId12"/>
                     <a:srcRect l="291" b="23323"/>
                     <a:stretch/>
                   </pic:blipFill>
@@ -690,7 +677,7 @@
                     <pic:cNvPicPr/>
                   </pic:nvPicPr>
                   <pic:blipFill rotWithShape="1">
-                    <a:blip r:embed="rId11"/>
+                    <a:blip r:embed="rId13"/>
                     <a:srcRect l="291" b="21517"/>
                     <a:stretch/>
                   </pic:blipFill>
@@ -786,7 +773,7 @@
                     <pic:cNvPicPr/>
                   </pic:nvPicPr>
                   <pic:blipFill rotWithShape="1">
-                    <a:blip r:embed="rId12"/>
+                    <a:blip r:embed="rId14"/>
                     <a:srcRect l="436" r="-1" b="21258"/>
                     <a:stretch/>
                   </pic:blipFill>
@@ -883,7 +870,7 @@
                     <pic:cNvPicPr/>
                   </pic:nvPicPr>
                   <pic:blipFill rotWithShape="1">
-                    <a:blip r:embed="rId13"/>
+                    <a:blip r:embed="rId15"/>
                     <a:srcRect b="22290"/>
                     <a:stretch/>
                   </pic:blipFill>
@@ -985,7 +972,7 @@
                     <pic:cNvPicPr/>
                   </pic:nvPicPr>
                   <pic:blipFill>
-                    <a:blip r:embed="rId14"/>
+                    <a:blip r:embed="rId16"/>
                     <a:stretch>
                       <a:fillRect/>
                     </a:stretch>
@@ -1006,7 +993,391 @@
         </w:drawing>
       </w:r>
     </w:p>
+    <w:p>
+      <w:pPr>
+        <w:jc w:val="center"/>
+        <w:rPr>
+          <w:b/>
+          <w:bCs/>
+          <w:sz w:val="40"/>
+          <w:szCs w:val="40"/>
+        </w:rPr>
+      </w:pPr>
+    </w:p>
+    <w:p>
+      <w:pPr>
+        <w:pStyle w:val="Title"/>
+        <w:jc w:val="center"/>
+      </w:pPr>
+      <w:r>
+        <w:lastRenderedPageBreak/>
+        <w:t>Node-</w:t>
+      </w:r>
+      <w:r>
+        <w:t>Api’s Assignment</w:t>
+      </w:r>
+    </w:p>
+    <w:p>
+      <w:pPr>
+        <w:jc w:val="center"/>
+      </w:pPr>
+      <w:r>
+        <w:rPr>
+          <w:noProof/>
+        </w:rPr>
+        <w:drawing>
+          <wp:inline distT="0" distB="0" distL="0" distR="0">
+            <wp:extent cx="5031201" cy="3300034"/>
+            <wp:effectExtent l="0" t="0" r="0" b="0"/>
+            <wp:docPr id="1374378447" name="Picture 1"/>
+            <wp:cNvGraphicFramePr>
+              <a:graphicFrameLocks xmlns:a="http://schemas.openxmlformats.org/drawingml/2006/main" noChangeAspect="1"/>
+            </wp:cNvGraphicFramePr>
+            <a:graphic xmlns:a="http://schemas.openxmlformats.org/drawingml/2006/main">
+              <a:graphicData uri="http://schemas.openxmlformats.org/drawingml/2006/picture">
+                <pic:pic xmlns:pic="http://schemas.openxmlformats.org/drawingml/2006/picture">
+                  <pic:nvPicPr>
+                    <pic:cNvPr id="0" name="Picture 1"/>
+                    <pic:cNvPicPr>
+                      <a:picLocks noChangeAspect="1" noChangeArrowheads="1"/>
+                    </pic:cNvPicPr>
+                  </pic:nvPicPr>
+                  <pic:blipFill>
+                    <a:blip r:embed="rId17">
+                      <a:extLst>
+                        <a:ext uri="{28A0092B-C50C-407E-A947-70E740481C1C}">
+                          <a14:useLocalDpi xmlns:a14="http://schemas.microsoft.com/office/drawing/2010/main" val="0"/>
+                        </a:ext>
+                      </a:extLst>
+                    </a:blip>
+                    <a:srcRect/>
+                    <a:stretch>
+                      <a:fillRect/>
+                    </a:stretch>
+                  </pic:blipFill>
+                  <pic:spPr bwMode="auto">
+                    <a:xfrm>
+                      <a:off x="0" y="0"/>
+                      <a:ext cx="5058542" cy="3317967"/>
+                    </a:xfrm>
+                    <a:prstGeom prst="rect">
+                      <a:avLst/>
+                    </a:prstGeom>
+                    <a:noFill/>
+                    <a:ln>
+                      <a:noFill/>
+                    </a:ln>
+                  </pic:spPr>
+                </pic:pic>
+              </a:graphicData>
+            </a:graphic>
+          </wp:inline>
+        </w:drawing>
+      </w:r>
+    </w:p>
+    <w:p>
+      <w:r>
+        <w:rPr>
+          <w:noProof/>
+        </w:rPr>
+        <w:drawing>
+          <wp:inline distT="0" distB="0" distL="0" distR="0">
+            <wp:extent cx="5934710" cy="4123690"/>
+            <wp:effectExtent l="0" t="0" r="8890" b="0"/>
+            <wp:docPr id="747305101" name="Picture 2"/>
+            <wp:cNvGraphicFramePr>
+              <a:graphicFrameLocks xmlns:a="http://schemas.openxmlformats.org/drawingml/2006/main" noChangeAspect="1"/>
+            </wp:cNvGraphicFramePr>
+            <a:graphic xmlns:a="http://schemas.openxmlformats.org/drawingml/2006/main">
+              <a:graphicData uri="http://schemas.openxmlformats.org/drawingml/2006/picture">
+                <pic:pic xmlns:pic="http://schemas.openxmlformats.org/drawingml/2006/picture">
+                  <pic:nvPicPr>
+                    <pic:cNvPr id="0" name="Picture 2"/>
+                    <pic:cNvPicPr>
+                      <a:picLocks noChangeAspect="1" noChangeArrowheads="1"/>
+                    </pic:cNvPicPr>
+                  </pic:nvPicPr>
+                  <pic:blipFill>
+                    <a:blip r:embed="rId18">
+                      <a:extLst>
+                        <a:ext uri="{28A0092B-C50C-407E-A947-70E740481C1C}">
+                          <a14:useLocalDpi xmlns:a14="http://schemas.microsoft.com/office/drawing/2010/main" val="0"/>
+                        </a:ext>
+                      </a:extLst>
+                    </a:blip>
+                    <a:srcRect/>
+                    <a:stretch>
+                      <a:fillRect/>
+                    </a:stretch>
+                  </pic:blipFill>
+                  <pic:spPr bwMode="auto">
+                    <a:xfrm>
+                      <a:off x="0" y="0"/>
+                      <a:ext cx="5934710" cy="4123690"/>
+                    </a:xfrm>
+                    <a:prstGeom prst="rect">
+                      <a:avLst/>
+                    </a:prstGeom>
+                    <a:noFill/>
+                    <a:ln>
+                      <a:noFill/>
+                    </a:ln>
+                  </pic:spPr>
+                </pic:pic>
+              </a:graphicData>
+            </a:graphic>
+          </wp:inline>
+        </w:drawing>
+      </w:r>
+    </w:p>
+    <w:p>
+      <w:pPr>
+        <w:pStyle w:val="Title"/>
+        <w:jc w:val="center"/>
+      </w:pPr>
+      <w:r>
+        <w:lastRenderedPageBreak/>
+        <w:t>Api’</w:t>
+      </w:r>
+      <w:r>
+        <w:t xml:space="preserve"> Gateway</w:t>
+      </w:r>
+      <w:r>
+        <w:t xml:space="preserve"> Assignment</w:t>
+      </w:r>
+    </w:p>
+    <w:p>
+      <w:pPr>
+        <w:rPr>
+          <w:noProof/>
+        </w:rPr>
+      </w:pPr>
+    </w:p>
+    <w:p>
+      <w:r>
+        <w:rPr>
+          <w:noProof/>
+        </w:rPr>
+        <w:drawing>
+          <wp:anchor distT="0" distB="0" distL="114300" distR="114300" simplePos="0" relativeHeight="251660288" behindDoc="0" locked="0" layoutInCell="1" allowOverlap="1" wp14:anchorId="134BF716">
+            <wp:simplePos x="0" y="0"/>
+            <wp:positionH relativeFrom="column">
+              <wp:posOffset>4528820</wp:posOffset>
+            </wp:positionH>
+            <wp:positionV relativeFrom="paragraph">
+              <wp:posOffset>8255</wp:posOffset>
+            </wp:positionV>
+            <wp:extent cx="2096135" cy="2708275"/>
+            <wp:effectExtent l="0" t="0" r="0" b="0"/>
+            <wp:wrapThrough wrapText="bothSides">
+              <wp:wrapPolygon edited="0">
+                <wp:start x="0" y="0"/>
+                <wp:lineTo x="0" y="21423"/>
+                <wp:lineTo x="21397" y="21423"/>
+                <wp:lineTo x="21397" y="0"/>
+                <wp:lineTo x="0" y="0"/>
+              </wp:wrapPolygon>
+            </wp:wrapThrough>
+            <wp:docPr id="151029168" name="Picture 1"/>
+            <wp:cNvGraphicFramePr>
+              <a:graphicFrameLocks xmlns:a="http://schemas.openxmlformats.org/drawingml/2006/main" noChangeAspect="1"/>
+            </wp:cNvGraphicFramePr>
+            <a:graphic xmlns:a="http://schemas.openxmlformats.org/drawingml/2006/main">
+              <a:graphicData uri="http://schemas.openxmlformats.org/drawingml/2006/picture">
+                <pic:pic xmlns:pic="http://schemas.openxmlformats.org/drawingml/2006/picture">
+                  <pic:nvPicPr>
+                    <pic:cNvPr id="151029168" name=""/>
+                    <pic:cNvPicPr/>
+                  </pic:nvPicPr>
+                  <pic:blipFill rotWithShape="1">
+                    <a:blip r:embed="rId19">
+                      <a:extLst>
+                        <a:ext uri="{28A0092B-C50C-407E-A947-70E740481C1C}">
+                          <a14:useLocalDpi xmlns:a14="http://schemas.microsoft.com/office/drawing/2010/main" val="0"/>
+                        </a:ext>
+                      </a:extLst>
+                    </a:blip>
+                    <a:srcRect r="81422" b="62869"/>
+                    <a:stretch/>
+                  </pic:blipFill>
+                  <pic:spPr bwMode="auto">
+                    <a:xfrm>
+                      <a:off x="0" y="0"/>
+                      <a:ext cx="2096135" cy="2708275"/>
+                    </a:xfrm>
+                    <a:prstGeom prst="rect">
+                      <a:avLst/>
+                    </a:prstGeom>
+                    <a:ln>
+                      <a:noFill/>
+                    </a:ln>
+                    <a:extLst>
+                      <a:ext uri="{53640926-AAD7-44D8-BBD7-CCE9431645EC}">
+                        <a14:shadowObscured xmlns:a14="http://schemas.microsoft.com/office/drawing/2010/main"/>
+                      </a:ext>
+                    </a:extLst>
+                  </pic:spPr>
+                </pic:pic>
+              </a:graphicData>
+            </a:graphic>
+            <wp14:sizeRelH relativeFrom="margin">
+              <wp14:pctWidth>0</wp14:pctWidth>
+            </wp14:sizeRelH>
+            <wp14:sizeRelV relativeFrom="margin">
+              <wp14:pctHeight>0</wp14:pctHeight>
+            </wp14:sizeRelV>
+          </wp:anchor>
+        </w:drawing>
+      </w:r>
+      <w:r>
+        <w:rPr>
+          <w:noProof/>
+        </w:rPr>
+        <mc:AlternateContent>
+          <mc:Choice Requires="wps">
+            <w:drawing>
+              <wp:anchor distT="0" distB="0" distL="114300" distR="114300" simplePos="0" relativeHeight="251659264" behindDoc="0" locked="0" layoutInCell="1" allowOverlap="1">
+                <wp:simplePos x="0" y="0"/>
+                <wp:positionH relativeFrom="margin">
+                  <wp:align>left</wp:align>
+                </wp:positionH>
+                <wp:positionV relativeFrom="paragraph">
+                  <wp:posOffset>32397</wp:posOffset>
+                </wp:positionV>
+                <wp:extent cx="3864633" cy="2639683"/>
+                <wp:effectExtent l="19050" t="19050" r="40640" b="46990"/>
+                <wp:wrapNone/>
+                <wp:docPr id="1688354954" name="Rectangle: Rounded Corners 3"/>
+                <wp:cNvGraphicFramePr/>
+                <a:graphic xmlns:a="http://schemas.openxmlformats.org/drawingml/2006/main">
+                  <a:graphicData uri="http://schemas.microsoft.com/office/word/2010/wordprocessingShape">
+                    <wps:wsp>
+                      <wps:cNvSpPr/>
+                      <wps:spPr>
+                        <a:xfrm>
+                          <a:off x="0" y="0"/>
+                          <a:ext cx="3864633" cy="2639683"/>
+                        </a:xfrm>
+                        <a:prstGeom prst="roundRect">
+                          <a:avLst/>
+                        </a:prstGeom>
+                        <a:noFill/>
+                        <a:ln w="57150">
+                          <a:solidFill>
+                            <a:schemeClr val="accent1">
+                              <a:lumMod val="60000"/>
+                              <a:lumOff val="40000"/>
+                            </a:schemeClr>
+                          </a:solidFill>
+                        </a:ln>
+                      </wps:spPr>
+                      <wps:style>
+                        <a:lnRef idx="2">
+                          <a:schemeClr val="accent1">
+                            <a:shade val="15000"/>
+                          </a:schemeClr>
+                        </a:lnRef>
+                        <a:fillRef idx="1">
+                          <a:schemeClr val="accent1"/>
+                        </a:fillRef>
+                        <a:effectRef idx="0">
+                          <a:schemeClr val="accent1"/>
+                        </a:effectRef>
+                        <a:fontRef idx="minor">
+                          <a:schemeClr val="lt1"/>
+                        </a:fontRef>
+                      </wps:style>
+                      <wps:bodyPr rot="0" spcFirstLastPara="0" vertOverflow="overflow" horzOverflow="overflow" vert="horz" wrap="square" lIns="91440" tIns="45720" rIns="91440" bIns="45720" numCol="1" spcCol="0" rtlCol="0" fromWordArt="0" anchor="ctr" anchorCtr="0" forceAA="0" compatLnSpc="1">
+                        <a:prstTxWarp prst="textNoShape">
+                          <a:avLst/>
+                        </a:prstTxWarp>
+                        <a:noAutofit/>
+                      </wps:bodyPr>
+                    </wps:wsp>
+                  </a:graphicData>
+                </a:graphic>
+              </wp:anchor>
+            </w:drawing>
+          </mc:Choice>
+          <mc:Fallback>
+            <w:pict>
+              <v:roundrect w14:anchorId="3129D2A5" id="Rectangle: Rounded Corners 3" o:spid="_x0000_s1026" style="position:absolute;margin-left:0;margin-top:2.55pt;width:304.3pt;height:207.85pt;z-index:251659264;visibility:visible;mso-wrap-style:square;mso-wrap-distance-left:9pt;mso-wrap-distance-top:0;mso-wrap-distance-right:9pt;mso-wrap-distance-bottom:0;mso-position-horizontal:left;mso-position-horizontal-relative:margin;mso-position-vertical:absolute;mso-position-vertical-relative:text;v-text-anchor:middle" arcsize="10923f" o:gfxdata="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" filled="f" strokecolor="#45b0e1 [1940]" strokeweight="4.5pt">
+                <v:stroke joinstyle="miter"/>
+                <w10:wrap anchorx="margin"/>
+              </v:roundrect>
+            </w:pict>
+          </mc:Fallback>
+        </mc:AlternateContent>
+      </w:r>
+      <w:r>
+        <w:rPr>
+          <w:noProof/>
+        </w:rPr>
+        <w:drawing>
+          <wp:inline distT="0" distB="0" distL="0" distR="0" wp14:anchorId="7F42F961" wp14:editId="476607E2">
+            <wp:extent cx="4317877" cy="2751827"/>
+            <wp:effectExtent l="0" t="0" r="6985" b="0"/>
+            <wp:docPr id="546626691" name="Picture 1"/>
+            <wp:cNvGraphicFramePr>
+              <a:graphicFrameLocks xmlns:a="http://schemas.openxmlformats.org/drawingml/2006/main" noChangeAspect="1"/>
+            </wp:cNvGraphicFramePr>
+            <a:graphic xmlns:a="http://schemas.openxmlformats.org/drawingml/2006/main">
+              <a:graphicData uri="http://schemas.openxmlformats.org/drawingml/2006/picture">
+                <pic:pic xmlns:pic="http://schemas.openxmlformats.org/drawingml/2006/picture">
+                  <pic:nvPicPr>
+                    <pic:cNvPr id="1982027656" name=""/>
+                    <pic:cNvPicPr/>
+                  </pic:nvPicPr>
+                  <pic:blipFill rotWithShape="1">
+                    <a:blip r:embed="rId20"/>
+                    <a:srcRect l="16549" r="1451" b="7041"/>
+                    <a:stretch/>
+                  </pic:blipFill>
+                  <pic:spPr bwMode="auto">
+                    <a:xfrm>
+                      <a:off x="0" y="0"/>
+                      <a:ext cx="4333460" cy="2761758"/>
+                    </a:xfrm>
+                    <a:prstGeom prst="rect">
+                      <a:avLst/>
+                    </a:prstGeom>
+                    <a:ln>
+                      <a:noFill/>
+                    </a:ln>
+                    <a:extLst>
+                      <a:ext uri="{53640926-AAD7-44D8-BBD7-CCE9431645EC}">
+                        <a14:shadowObscured xmlns:a14="http://schemas.microsoft.com/office/drawing/2010/main"/>
+                      </a:ext>
+                    </a:extLst>
+                  </pic:spPr>
+                </pic:pic>
+              </a:graphicData>
+            </a:graphic>
+          </wp:inline>
+        </w:drawing>
+      </w:r>
+    </w:p>
+    <w:p>
+      <w:pPr>
+        <w:jc w:val="center"/>
+        <w:rPr>
+          <w:noProof/>
+        </w:rPr>
+      </w:pPr>
+    </w:p>
+    <w:p>
+      <w:pPr>
+        <w:jc w:val="center"/>
+        <w:rPr>
+          <w:b/>
+          <w:bCs/>
+          <w:sz w:val="40"/>
+          <w:szCs w:val="40"/>
+        </w:rPr>
+      </w:pPr>
+    </w:p>
     <w:sectPr>
+      <w:headerReference w:type="default" r:id="rId21"/>
       <w:pgSz w:w="12240" w:h="15840"/>
       <w:pgMar w:top="1440" w:right="1440" w:bottom="1440" w:left="1440" w:header="720" w:footer="720" w:gutter="0"/>
       <w:cols w:space="720"/>
@@ -1014,6 +1385,122 @@
     </w:sectPr>
   </w:body>
 </w:document>
+</file>
+
+<file path=word/endnotes.xml><?xml version="1.0" encoding="utf-8"?>
+<w:endnotes xmlns:wpc="http://schemas.microsoft.com/office/word/2010/wordprocessingCanvas" xmlns:cx="http://schemas.microsoft.com/office/drawing/2014/chartex" xmlns:cx1="http://schemas.microsoft.com/office/drawing/2015/9/8/chartex" xmlns:cx2="http://schemas.microsoft.com/office/drawing/2015/10/21/chartex" xmlns:cx3="http://schemas.microsoft.com/office/drawing/2016/5/9/chartex" xmlns:cx4="http://schemas.microsoft.com/office/drawing/2016/5/10/chartex" xmlns:cx5="http://schemas.microsoft.com/office/drawing/2016/5/11/chartex" xmlns:cx6="http://schemas.microsoft.com/office/drawing/2016/5/12/chartex" xmlns:cx7="http://schemas.microsoft.com/office/drawing/2016/5/13/chartex" xmlns:cx8="http://schemas.microsoft.com/office/drawing/2016/5/14/chartex" xmlns:mc="http://schemas.openxmlformats.org/markup-compatibility/2006" xmlns:aink="http://schemas.microsoft.com/office/drawing/2016/ink" xmlns:am3d="http://schemas.microsoft.com/office/drawing/2017/model3d" xmlns:o="urn:schemas-microsoft-com:office:office" xmlns:oel="http://schemas.microsoft.com/office/2019/extlst" xmlns:r="http://schemas.openxmlformats.org/officeDocument/2006/relationships" xmlns:m="http://schemas.openxmlformats.org/officeDocument/2006/math" xmlns:v="urn:schemas-microsoft-com:vml" xmlns:wp14="http://schemas.microsoft.com/office/word/2010/wordprocessingDrawing" xmlns:wp="http://schemas.openxmlformats.org/drawingml/2006/wordprocessingDrawing" xmlns:w10="urn:schemas-microsoft-com:office:word" xmlns:w="http://schemas.openxmlformats.org/wordprocessingml/2006/main" xmlns:w14="http://schemas.microsoft.com/office/word/2010/wordml" xmlns:w15="http://schemas.microsoft.com/office/word/2012/wordml" xmlns:w16cex="http://schemas.microsoft.com/office/word/2018/wordml/cex" xmlns:w16cid="http://schemas.microsoft.com/office/word/2016/wordml/cid" xmlns:w16="http://schemas.microsoft.com/office/word/2018/wordml" xmlns:w16du="http://schemas.microsoft.com/office/word/2023/wordml/word16du" xmlns:w16sdtdh="http://schemas.microsoft.com/office/word/2020/wordml/sdtdatahash" xmlns:w16se="http://schemas.microsoft.com/office/word/2015/wordml/symex" xmlns:wpg="http://schemas.microsoft.com/office/word/2010/wordprocessingGroup" xmlns:wpi="http://schemas.microsoft.com/office/word/2010/wordprocessingInk" xmlns:wne="http://schemas.microsoft.com/office/word/2006/wordml" xmlns:wps="http://schemas.microsoft.com/office/word/2010/wordprocessingShape" mc:Ignorable="w14 w15 w16se w16cid w16 w16cex w16sdtdh w16du wp14">
+  <w:endnote w:type="separator" w:id="-1">
+    <w:p>
+      <w:pPr>
+        <w:spacing w:after="0" w:line="240" w:lineRule="auto"/>
+      </w:pPr>
+      <w:r>
+        <w:separator/>
+      </w:r>
+    </w:p>
+  </w:endnote>
+  <w:endnote w:type="continuationSeparator" w:id="0">
+    <w:p>
+      <w:pPr>
+        <w:spacing w:after="0" w:line="240" w:lineRule="auto"/>
+      </w:pPr>
+      <w:r>
+        <w:continuationSeparator/>
+      </w:r>
+    </w:p>
+  </w:endnote>
+</w:endnotes>
+</file>
+
+<file path=word/footnotes.xml><?xml version="1.0" encoding="utf-8"?>
+<w:footnotes xmlns:wpc="http://schemas.microsoft.com/office/word/2010/wordprocessingCanvas" xmlns:cx="http://schemas.microsoft.com/office/drawing/2014/chartex" xmlns:cx1="http://schemas.microsoft.com/office/drawing/2015/9/8/chartex" xmlns:cx2="http://schemas.microsoft.com/office/drawing/2015/10/21/chartex" xmlns:cx3="http://schemas.microsoft.com/office/drawing/2016/5/9/chartex" xmlns:cx4="http://schemas.microsoft.com/office/drawing/2016/5/10/chartex" xmlns:cx5="http://schemas.microsoft.com/office/drawing/2016/5/11/chartex" xmlns:cx6="http://schemas.microsoft.com/office/drawing/2016/5/12/chartex" xmlns:cx7="http://schemas.microsoft.com/office/drawing/2016/5/13/chartex" xmlns:cx8="http://schemas.microsoft.com/office/drawing/2016/5/14/chartex" xmlns:mc="http://schemas.openxmlformats.org/markup-compatibility/2006" xmlns:aink="http://schemas.microsoft.com/office/drawing/2016/ink" xmlns:am3d="http://schemas.microsoft.com/office/drawing/2017/model3d" xmlns:o="urn:schemas-microsoft-com:office:office" xmlns:oel="http://schemas.microsoft.com/office/2019/extlst" xmlns:r="http://schemas.openxmlformats.org/officeDocument/2006/relationships" xmlns:m="http://schemas.openxmlformats.org/officeDocument/2006/math" xmlns:v="urn:schemas-microsoft-com:vml" xmlns:wp14="http://schemas.microsoft.com/office/word/2010/wordprocessingDrawing" xmlns:wp="http://schemas.openxmlformats.org/drawingml/2006/wordprocessingDrawing" xmlns:w10="urn:schemas-microsoft-com:office:word" xmlns:w="http://schemas.openxmlformats.org/wordprocessingml/2006/main" xmlns:w14="http://schemas.microsoft.com/office/word/2010/wordml" xmlns:w15="http://schemas.microsoft.com/office/word/2012/wordml" xmlns:w16cex="http://schemas.microsoft.com/office/word/2018/wordml/cex" xmlns:w16cid="http://schemas.microsoft.com/office/word/2016/wordml/cid" xmlns:w16="http://schemas.microsoft.com/office/word/2018/wordml" xmlns:w16du="http://schemas.microsoft.com/office/word/2023/wordml/word16du" xmlns:w16sdtdh="http://schemas.microsoft.com/office/word/2020/wordml/sdtdatahash" xmlns:w16se="http://schemas.microsoft.com/office/word/2015/wordml/symex" xmlns:wpg="http://schemas.microsoft.com/office/word/2010/wordprocessingGroup" xmlns:wpi="http://schemas.microsoft.com/office/word/2010/wordprocessingInk" xmlns:wne="http://schemas.microsoft.com/office/word/2006/wordml" xmlns:wps="http://schemas.microsoft.com/office/word/2010/wordprocessingShape" mc:Ignorable="w14 w15 w16se w16cid w16 w16cex w16sdtdh w16du wp14">
+  <w:footnote w:type="separator" w:id="-1">
+    <w:p>
+      <w:pPr>
+        <w:spacing w:after="0" w:line="240" w:lineRule="auto"/>
+      </w:pPr>
+      <w:r>
+        <w:separator/>
+      </w:r>
+    </w:p>
+  </w:footnote>
+  <w:footnote w:type="continuationSeparator" w:id="0">
+    <w:p>
+      <w:pPr>
+        <w:spacing w:after="0" w:line="240" w:lineRule="auto"/>
+      </w:pPr>
+      <w:r>
+        <w:continuationSeparator/>
+      </w:r>
+    </w:p>
+  </w:footnote>
+</w:footnotes>
+</file>
+
+<file path=word/header1.xml><?xml version="1.0" encoding="utf-8"?>
+<w:hdr xmlns:wpc="http://schemas.microsoft.com/office/word/2010/wordprocessingCanvas" xmlns:cx="http://schemas.microsoft.com/office/drawing/2014/chartex" xmlns:cx1="http://schemas.microsoft.com/office/drawing/2015/9/8/chartex" xmlns:cx2="http://schemas.microsoft.com/office/drawing/2015/10/21/chartex" xmlns:cx3="http://schemas.microsoft.com/office/drawing/2016/5/9/chartex" xmlns:cx4="http://schemas.microsoft.com/office/drawing/2016/5/10/chartex" xmlns:cx5="http://schemas.microsoft.com/office/drawing/2016/5/11/chartex" xmlns:cx6="http://schemas.microsoft.com/office/drawing/2016/5/12/chartex" xmlns:cx7="http://schemas.microsoft.com/office/drawing/2016/5/13/chartex" xmlns:cx8="http://schemas.microsoft.com/office/drawing/2016/5/14/chartex" xmlns:mc="http://schemas.openxmlformats.org/markup-compatibility/2006" xmlns:aink="http://schemas.microsoft.com/office/drawing/2016/ink" xmlns:am3d="http://schemas.microsoft.com/office/drawing/2017/model3d" xmlns:o="urn:schemas-microsoft-com:office:office" xmlns:oel="http://schemas.microsoft.com/office/2019/extlst" xmlns:r="http://schemas.openxmlformats.org/officeDocument/2006/relationships" xmlns:m="http://schemas.openxmlformats.org/officeDocument/2006/math" xmlns:v="urn:schemas-microsoft-com:vml" xmlns:wp14="http://schemas.microsoft.com/office/word/2010/wordprocessingDrawing" xmlns:wp="http://schemas.openxmlformats.org/drawingml/2006/wordprocessingDrawing" xmlns:w10="urn:schemas-microsoft-com:office:word" xmlns:w="http://schemas.openxmlformats.org/wordprocessingml/2006/main" xmlns:w14="http://schemas.microsoft.com/office/word/2010/wordml" xmlns:w15="http://schemas.microsoft.com/office/word/2012/wordml" xmlns:w16cex="http://schemas.microsoft.com/office/word/2018/wordml/cex" xmlns:w16cid="http://schemas.microsoft.com/office/word/2016/wordml/cid" xmlns:w16="http://schemas.microsoft.com/office/word/2018/wordml" xmlns:w16du="http://schemas.microsoft.com/office/word/2023/wordml/word16du" xmlns:w16sdtdh="http://schemas.microsoft.com/office/word/2020/wordml/sdtdatahash" xmlns:w16se="http://schemas.microsoft.com/office/word/2015/wordml/symex" xmlns:wpg="http://schemas.microsoft.com/office/word/2010/wordprocessingGroup" xmlns:wpi="http://schemas.microsoft.com/office/word/2010/wordprocessingInk" xmlns:wne="http://schemas.microsoft.com/office/word/2006/wordml" xmlns:wps="http://schemas.microsoft.com/office/word/2010/wordprocessingShape" mc:Ignorable="w14 w15 w16se w16cid w16 w16cex w16sdtdh w16du wp14">
+  <w:p>
+    <w:pPr>
+      <w:pStyle w:val="Header"/>
+      <w:rPr>
+        <w:b/>
+        <w:bCs/>
+      </w:rPr>
+    </w:pPr>
+    <w:r>
+      <w:rPr>
+        <w:b/>
+        <w:bCs/>
+      </w:rPr>
+      <w:t>Roll no</w:t>
+    </w:r>
+    <w:r>
+      <w:rPr>
+        <w:b/>
+        <w:bCs/>
+      </w:rPr>
+      <w:t>:</w:t>
+    </w:r>
+    <w:r>
+      <w:rPr>
+        <w:b/>
+        <w:bCs/>
+      </w:rPr>
+      <w:t xml:space="preserve"> 2021-cs-4</w:t>
+    </w:r>
+    <w:proofErr w:type="gramStart"/>
+    <w:r>
+      <w:rPr>
+        <w:b/>
+        <w:bCs/>
+      </w:rPr>
+      <w:tab/>
+      <w:t xml:space="preserve">  </w:t>
+    </w:r>
+    <w:r>
+      <w:rPr>
+        <w:b/>
+        <w:bCs/>
+      </w:rPr>
+      <w:tab/>
+    </w:r>
+    <w:proofErr w:type="gramEnd"/>
+    <w:r>
+      <w:rPr>
+        <w:b/>
+        <w:bCs/>
+      </w:rPr>
+      <w:t>Kabir Ahmad</w:t>
+    </w:r>
+    <w:r>
+      <w:rPr>
+        <w:b/>
+        <w:bCs/>
+      </w:rPr>
+      <w:t>- Section -A</w:t>
+    </w:r>
+  </w:p>
+</w:hdr>
 </file>
 
 <file path=word/numbering.xml><?xml version="1.0" encoding="utf-8"?>
@@ -2070,7 +2557,6 @@
   <w:style w:type="character" w:default="1" w:styleId="DefaultParagraphFont">
     <w:name w:val="Default Paragraph Font"/>
     <w:uiPriority w:val="1"/>
-    <w:semiHidden/>
     <w:unhideWhenUsed/>
   </w:style>
   <w:style w:type="table" w:default="1" w:styleId="TableNormal">
@@ -2383,6 +2869,50 @@
       <w:color w:val="0F4761" w:themeColor="accent1" w:themeShade="BF"/>
       <w:spacing w:val="5"/>
     </w:rPr>
+  </w:style>
+  <w:style w:type="paragraph" w:styleId="Header">
+    <w:name w:val="header"/>
+    <w:basedOn w:val="Normal"/>
+    <w:link w:val="HeaderChar"/>
+    <w:uiPriority w:val="99"/>
+    <w:unhideWhenUsed/>
+    <w:rsid w:val="001A412C"/>
+    <w:pPr>
+      <w:tabs>
+        <w:tab w:val="center" w:pos="4680"/>
+        <w:tab w:val="right" w:pos="9360"/>
+      </w:tabs>
+      <w:spacing w:after="0" w:line="240" w:lineRule="auto"/>
+    </w:pPr>
+  </w:style>
+  <w:style w:type="character" w:customStyle="1" w:styleId="HeaderChar">
+    <w:name w:val="Header Char"/>
+    <w:basedOn w:val="DefaultParagraphFont"/>
+    <w:link w:val="Header"/>
+    <w:uiPriority w:val="99"/>
+    <w:rsid w:val="001A412C"/>
+  </w:style>
+  <w:style w:type="paragraph" w:styleId="Footer">
+    <w:name w:val="footer"/>
+    <w:basedOn w:val="Normal"/>
+    <w:link w:val="FooterChar"/>
+    <w:uiPriority w:val="99"/>
+    <w:unhideWhenUsed/>
+    <w:rsid w:val="001A412C"/>
+    <w:pPr>
+      <w:tabs>
+        <w:tab w:val="center" w:pos="4680"/>
+        <w:tab w:val="right" w:pos="9360"/>
+      </w:tabs>
+      <w:spacing w:after="0" w:line="240" w:lineRule="auto"/>
+    </w:pPr>
+  </w:style>
+  <w:style w:type="character" w:customStyle="1" w:styleId="FooterChar">
+    <w:name w:val="Footer Char"/>
+    <w:basedOn w:val="DefaultParagraphFont"/>
+    <w:link w:val="Footer"/>
+    <w:uiPriority w:val="99"/>
+    <w:rsid w:val="001A412C"/>
   </w:style>
 </w:styles>
 </file>
